--- a/Otchet.docx
+++ b/Otchet.docx
@@ -1211,7 +1211,17 @@
           <w:sz w:val="24"/>
           <w:szCs w:val="24"/>
         </w:rPr>
-        <w:t xml:space="preserve"> (среда), определяющий размер рабочей области и хранящий массив объектов, с параметрами, заданными вариантом. Предусмотреть в классе метод </w:t>
+        <w:t xml:space="preserve"> (среда), определяющий ра</w:t>
+      </w:r>
+      <w:bookmarkStart w:id="3" w:name="_GoBack"/>
+      <w:bookmarkEnd w:id="3"/>
+      <w:r>
+        <w:rPr>
+          <w:rFonts w:ascii="Times New Roman" w:hAnsi="Times New Roman"/>
+          <w:sz w:val="24"/>
+          <w:szCs w:val="24"/>
+        </w:rPr>
+        <w:t xml:space="preserve">змер рабочей области и хранящий массив объектов, с параметрами, заданными вариантом. Предусмотреть в классе метод </w:t>
       </w:r>
       <w:proofErr w:type="spellStart"/>
       <w:r>
@@ -3037,8 +3047,6 @@
         </w:rPr>
         <w:t>. Результат запуска симуляции</w:t>
       </w:r>
-      <w:bookmarkStart w:id="3" w:name="_GoBack"/>
-      <w:bookmarkEnd w:id="3"/>
     </w:p>
     <w:p>
       <w:pPr>
@@ -3123,16 +3131,7 @@
           <w:szCs w:val="24"/>
           <w:lang w:eastAsia="ru-RU"/>
         </w:rPr>
-        <w:t xml:space="preserve">Были изучены </w:t>
-      </w:r>
-      <w:r>
-        <w:rPr>
-          <w:rFonts w:ascii="Times New Roman" w:eastAsia="Times New Roman" w:hAnsi="Times New Roman"/>
-          <w:sz w:val="24"/>
-          <w:szCs w:val="24"/>
-          <w:lang w:eastAsia="ru-RU"/>
-        </w:rPr>
-        <w:t xml:space="preserve">основы работы в </w:t>
+        <w:t xml:space="preserve">Были изучены основы работы в </w:t>
       </w:r>
       <w:r>
         <w:rPr>
@@ -3330,7 +3329,7 @@
         <w:sz w:val="28"/>
         <w:szCs w:val="28"/>
       </w:rPr>
-      <w:t>2019</w:t>
+      <w:t>2020</w:t>
     </w:r>
   </w:p>
 </w:ftr>
@@ -6646,7 +6645,7 @@
 </file>
 
 <file path=customXml/itemProps1.xml><?xml version="1.0" encoding="utf-8"?>
-<ds:datastoreItem xmlns:ds="http://schemas.openxmlformats.org/officeDocument/2006/customXml" ds:itemID="{8A443B63-FCF8-4EA5-A940-547DBD005FED}">
+<ds:datastoreItem xmlns:ds="http://schemas.openxmlformats.org/officeDocument/2006/customXml" ds:itemID="{8E25DB3C-24D6-486A-9C10-33B92BC8CB93}">
   <ds:schemaRefs>
     <ds:schemaRef ds:uri="http://schemas.openxmlformats.org/officeDocument/2006/bibliography"/>
   </ds:schemaRefs>
